--- a/Help Pages/trianglehelp.docx
+++ b/Help Pages/trianglehelp.docx
@@ -149,7 +149,7 @@
           <w:b/>
           <w:bCs/>
         </w:rPr>
-        <w:t>Circumference</w:t>
+        <w:t>Perimeter</w:t>
       </w:r>
       <w:r>
         <w:t xml:space="preserve"> is the distance around the outside of the triangle, a + b + c.</w:t>
@@ -767,6 +767,7 @@
   <w:style w:type="character" w:default="1" w:styleId="DefaultParagraphFont">
     <w:name w:val="Default Paragraph Font"/>
     <w:uiPriority w:val="1"/>
+    <w:semiHidden/>
     <w:unhideWhenUsed/>
   </w:style>
   <w:style w:type="table" w:default="1" w:styleId="TableNormal">
